--- a/Reflections/reflection4.docx
+++ b/Reflections/reflection4.docx
@@ -20,8 +20,6 @@
       <w:r>
         <w:t>6</w:t>
       </w:r>
-      <w:bookmarkStart w:id="0" w:name="_GoBack"/>
-      <w:bookmarkEnd w:id="0"/>
       <w:r>
         <w:t>, 2017</w:t>
       </w:r>
@@ -53,19 +51,51 @@
         <w:spacing w:line="360" w:lineRule="auto"/>
       </w:pPr>
       <w:r>
-        <w:t>The evolving technologies of this century are enhancing human interaction</w:t>
-      </w:r>
-      <w:r>
-        <w:t xml:space="preserve">, but </w:t>
-      </w:r>
-      <w:r>
-        <w:t xml:space="preserve">disrupting the economic order at the same time. The emergence of the Internet of Things (IoT), advanced robotics, additive fabrication and synthetic biology have the potential to change the way we live, similarly to the invention of electricity, railroads, and the telephone in the twentieth century. </w:t>
-      </w:r>
-      <w:r>
-        <w:t xml:space="preserve">Today, these new technologies have the potential to </w:t>
-      </w:r>
-      <w:r>
-        <w:t xml:space="preserve">alter trillion-dollar industries. </w:t>
+        <w:t xml:space="preserve">Wearables are quickly becoming the next popular gadgets to have. Including smart watches and fitness trackers, </w:t>
+      </w:r>
+      <w:r>
+        <w:t>while</w:t>
+      </w:r>
+      <w:r>
+        <w:t xml:space="preserve"> excluding </w:t>
+      </w:r>
+      <w:proofErr w:type="spellStart"/>
+      <w:r>
+        <w:t>embeddables</w:t>
+      </w:r>
+      <w:proofErr w:type="spellEnd"/>
+      <w:r>
+        <w:t>, wearable tech is predicted to increase in sales dramatically</w:t>
+      </w:r>
+      <w:r>
+        <w:t xml:space="preserve"> within the next few years</w:t>
+      </w:r>
+      <w:r>
+        <w:t xml:space="preserve">. </w:t>
+      </w:r>
+      <w:r>
+        <w:t xml:space="preserve">Monitoring ourselves every </w:t>
+      </w:r>
+      <w:r>
+        <w:t xml:space="preserve">moment of the </w:t>
+      </w:r>
+      <w:r>
+        <w:t>day gives us valuable insight</w:t>
+      </w:r>
+      <w:r>
+        <w:t xml:space="preserve"> </w:t>
+      </w:r>
+      <w:r>
+        <w:t xml:space="preserve">on our habits and overall wellbeing, so it makes sense that wearables may </w:t>
+      </w:r>
+      <w:r>
+        <w:t xml:space="preserve">eventually </w:t>
+      </w:r>
+      <w:r>
+        <w:t xml:space="preserve">replace the smartphone altogether. </w:t>
+      </w:r>
+      <w:r>
+        <w:t xml:space="preserve">For now, these two types of devices have the capability to interact with each other symbiotically. </w:t>
       </w:r>
     </w:p>
     <w:p>
@@ -74,10 +104,19 @@
         <w:spacing w:line="360" w:lineRule="auto"/>
       </w:pPr>
       <w:r>
-        <w:t>In his text, Jonathan Follet</w:t>
-      </w:r>
-      <w:r>
-        <w:t xml:space="preserve">t describes the disruptive potential of four major emerging technologies. </w:t>
+        <w:t xml:space="preserve">Today, there are four main categories of wearables: </w:t>
+      </w:r>
+      <w:r>
+        <w:t xml:space="preserve">sports and fitness trackers, health and medical sensors, </w:t>
+      </w:r>
+      <w:r>
+        <w:t xml:space="preserve">smart watches and smart glasses. </w:t>
+      </w:r>
+      <w:r>
+        <w:t xml:space="preserve">Health and medical sensors are interesting because </w:t>
+      </w:r>
+      <w:r>
+        <w:t>they can be used to enhance the quality of life of people with disabilities such as diabetics, those with heart problems, and those with mental health issues such as anxiety.</w:t>
       </w:r>
     </w:p>
     <w:p>
@@ -86,35 +125,50 @@
         <w:spacing w:line="360" w:lineRule="auto"/>
       </w:pPr>
       <w:r>
-        <w:t>First</w:t>
-      </w:r>
-      <w:r>
-        <w:t xml:space="preserve">, </w:t>
-      </w:r>
-      <w:r>
-        <w:t>the IoT (</w:t>
-      </w:r>
-      <w:r>
-        <w:t>machines</w:t>
-      </w:r>
-      <w:r>
-        <w:t xml:space="preserve"> communicating with each</w:t>
-      </w:r>
-      <w:r>
-        <w:t xml:space="preserve"> </w:t>
-      </w:r>
-      <w:r>
-        <w:t xml:space="preserve">other </w:t>
-      </w:r>
-      <w:r>
-        <w:t>using</w:t>
-      </w:r>
-      <w:r>
-        <w:t xml:space="preserve"> sensors</w:t>
-      </w:r>
-      <w:r>
-        <w:t>) allows for giant webs of data to be created, involving many different systems such as healthcare, commercial, roadways, etc. With wearables coming into play, more data can be added to the web. With intelligent design and the opportunities existing, these may eventually replace smartphones.</w:t>
-      </w:r>
+        <w:t xml:space="preserve">The author describes the many connected devices we use </w:t>
+      </w:r>
+      <w:proofErr w:type="gramStart"/>
+      <w:r>
+        <w:t>on a daily basis</w:t>
+      </w:r>
+      <w:proofErr w:type="gramEnd"/>
+      <w:r>
+        <w:t xml:space="preserve"> as an ecosystem. Included are smartphones, tablets, desktop computers and now wearable tech. The introduction of a new technology into this web </w:t>
+      </w:r>
+      <w:r>
+        <w:t xml:space="preserve">creates new types of connections between people, as well as between devices and their users. The author refers to this phenomenon as the </w:t>
+      </w:r>
+      <w:r>
+        <w:rPr>
+          <w:i/>
+        </w:rPr>
+        <w:t>Interaction Effect</w:t>
+      </w:r>
+      <w:r>
+        <w:t xml:space="preserve">. People may choose to begin using a device </w:t>
+      </w:r>
+      <w:proofErr w:type="gramStart"/>
+      <w:r>
+        <w:t>more or less often</w:t>
+      </w:r>
+      <w:proofErr w:type="gramEnd"/>
+      <w:r>
+        <w:t xml:space="preserve"> than before, and for different uses. </w:t>
+      </w:r>
+      <w:r>
+        <w:t xml:space="preserve">The </w:t>
+      </w:r>
+      <w:r>
+        <w:rPr>
+          <w:i/>
+        </w:rPr>
+        <w:t>Interaction Effect</w:t>
+      </w:r>
+      <w:r>
+        <w:t xml:space="preserve"> was observed around a decade ago as well with the introduction of the smartphone on a large scale. It slowly replaced portable music players, calendars, and some handheld gaming devices. </w:t>
+      </w:r>
+      <w:bookmarkStart w:id="0" w:name="_GoBack"/>
+      <w:bookmarkEnd w:id="0"/>
     </w:p>
     <w:p>
       <w:pPr>
@@ -122,13 +176,52 @@
         <w:spacing w:line="360" w:lineRule="auto"/>
       </w:pPr>
       <w:r>
-        <w:t xml:space="preserve">Second, </w:t>
-      </w:r>
-      <w:r>
-        <w:t xml:space="preserve">robotics has become a subject of great fascination in recent years. </w:t>
-      </w:r>
-      <w:r>
-        <w:t>For designers, ensuring that robots do not cause the negative impacts as depicted in many major Hollywood films is a priority. For now, robots will likely be used primarily in labor-intensive factories.</w:t>
+        <w:t xml:space="preserve">Designers of wearables need to consider </w:t>
+      </w:r>
+      <w:r>
+        <w:t>whether their device will be visible or hidden, what type of role it will take on for the user</w:t>
+      </w:r>
+      <w:r>
+        <w:t xml:space="preserve">, </w:t>
+      </w:r>
+      <w:r>
+        <w:t>what type of display (if any) it will have</w:t>
+      </w:r>
+      <w:r>
+        <w:t>, and interaction model</w:t>
+      </w:r>
+      <w:r>
+        <w:t xml:space="preserve">. Wearables may be used </w:t>
+      </w:r>
+      <w:proofErr w:type="gramStart"/>
+      <w:r>
+        <w:t>as a way to</w:t>
+      </w:r>
+      <w:proofErr w:type="gramEnd"/>
+      <w:r>
+        <w:t xml:space="preserve"> track data, as an enhancement for another experience, a facilitator for a task, or as a method of communication. The display is either not present, present </w:t>
+      </w:r>
+      <w:r>
+        <w:t>to</w:t>
+      </w:r>
+      <w:r>
+        <w:t xml:space="preserve"> convey minimal amounts of data in an understandable form to </w:t>
+      </w:r>
+      <w:r>
+        <w:lastRenderedPageBreak/>
+        <w:t xml:space="preserve">the user, or a fully interactive display such as a touchscreen. </w:t>
+      </w:r>
+      <w:r>
+        <w:t xml:space="preserve">The interaction model refers to how the device interacts with its environment including the user. </w:t>
+      </w:r>
+      <w:r>
+        <w:t>With these factors and others taken well into consideration, the designer may create an effective experience for those wearing</w:t>
+      </w:r>
+      <w:r>
+        <w:t xml:space="preserve"> their device</w:t>
+      </w:r>
+      <w:r>
+        <w:t>.</w:t>
       </w:r>
     </w:p>
     <w:p>
@@ -136,70 +229,6 @@
         <w:pStyle w:val="Body"/>
         <w:spacing w:line="360" w:lineRule="auto"/>
       </w:pPr>
-      <w:r>
-        <w:t>3D printing allows us to create objects</w:t>
-      </w:r>
-      <w:r>
-        <w:t xml:space="preserve"> quickly for prototyping, replacing broken parts, and other uses where it would be costly and time-consuming otherwise. </w:t>
-      </w:r>
-      <w:r>
-        <w:t xml:space="preserve">Using this technology, it is even possible to create housing; 10 single-story homes in a day. 3D printing has also helped us in the field of medicine. Ultra-light prosthetic limbs can be created this way for a relatively low price. </w:t>
-      </w:r>
-    </w:p>
-    <w:p>
-      <w:pPr>
-        <w:pStyle w:val="Body"/>
-        <w:spacing w:line="360" w:lineRule="auto"/>
-      </w:pPr>
-      <w:r>
-        <w:t xml:space="preserve">Last, genomics and synthetic biology has seen quite a disruption already. </w:t>
-      </w:r>
-      <w:r>
-        <w:t xml:space="preserve">The price of sequencing the human genome has decreased exponentially in only a decade. We can now </w:t>
-      </w:r>
-      <w:r>
-        <w:lastRenderedPageBreak/>
-        <w:t xml:space="preserve">create targeted drugs for fighting illnesses and can alter the fabric of biology and human evolution. </w:t>
-      </w:r>
-    </w:p>
-    <w:p>
-      <w:pPr>
-        <w:pStyle w:val="Body"/>
-        <w:spacing w:line="360" w:lineRule="auto"/>
-      </w:pPr>
-      <w:r>
-        <w:t xml:space="preserve">These innovations have the potential to drastically disrupt </w:t>
-      </w:r>
-      <w:r>
-        <w:t>the society in which we currently live. We now have new demands set by these innovations, notably aspects of design. We want our experiences with this new technology to be clear, elegant, and enjoyable. Designers are in increasing demand to connect man to machine.</w:t>
-      </w:r>
-    </w:p>
-    <w:p>
-      <w:pPr>
-        <w:pStyle w:val="Body"/>
-        <w:spacing w:line="360" w:lineRule="auto"/>
-      </w:pPr>
-      <w:r>
-        <w:t>There are eight design tenets to keep in mind when working with emerging technology. We must identify the problems correctly</w:t>
-      </w:r>
-      <w:r>
-        <w:t xml:space="preserve">, meaning recognizing the bigger issues and having the correct support and research done in a variety of fields. We must learn constantly, understanding what has and has not worked in the past. To think systemically, we must consider the grander scheme of things; the web which our product will become a part of. Working at a variety of scales allows us to catch potential issues early on, </w:t>
-      </w:r>
-      <w:r>
-        <w:t>and to understand</w:t>
-      </w:r>
-      <w:r>
-        <w:t xml:space="preserve"> the goals of the project. People and technology become connected through good design. A design should also provoke and facilitate change</w:t>
-      </w:r>
-      <w:r>
-        <w:t xml:space="preserve"> rather than </w:t>
-      </w:r>
-      <w:r>
-        <w:t xml:space="preserve">doing what has already been done. Designers should work on cross-disciplinary teams to polish every aspect of the design. We should also be willing to take responsible risks. </w:t>
-      </w:r>
-      <w:r>
-        <w:t>While results may vary, taking a risk can often lead to innovation and a technological step forward.</w:t>
-      </w:r>
     </w:p>
     <w:sectPr>
       <w:pgSz w:w="12240" w:h="15840"/>
